--- a/GRUD.docx
+++ b/GRUD.docx
@@ -1835,7 +1835,7 @@
           <w:rFonts w:ascii="Courier New" w:eastAsia="Times New Roman" w:hAnsi="Courier New" w:cs="Courier New"/>
           <w:sz w:val="20"/>
           <w:szCs w:val="20"/>
-          <w:lang w:val="kk-KZ" w:eastAsia="ru-RU"/>
+          <w:lang w:val="en-US" w:eastAsia="ru-RU"/>
         </w:rPr>
       </w:pPr>
       <w:r>
@@ -1867,8 +1867,6 @@
         </w:rPr>
         <w:t xml:space="preserve"> = 1; </w:t>
       </w:r>
-      <w:bookmarkStart w:id="0" w:name="_GoBack"/>
-      <w:bookmarkEnd w:id="0"/>
       <w:r>
         <w:rPr>
           <w:noProof/>
@@ -1910,6 +1908,307 @@
           </wp:inline>
         </w:drawing>
       </w:r>
+    </w:p>
+    <w:p>
+      <w:pPr>
+        <w:tabs>
+          <w:tab w:val="left" w:pos="916"/>
+          <w:tab w:val="left" w:pos="1832"/>
+          <w:tab w:val="left" w:pos="2748"/>
+          <w:tab w:val="left" w:pos="3664"/>
+          <w:tab w:val="left" w:pos="4580"/>
+          <w:tab w:val="left" w:pos="5496"/>
+          <w:tab w:val="left" w:pos="6412"/>
+          <w:tab w:val="left" w:pos="7328"/>
+          <w:tab w:val="left" w:pos="8244"/>
+          <w:tab w:val="left" w:pos="9160"/>
+          <w:tab w:val="left" w:pos="10076"/>
+          <w:tab w:val="left" w:pos="10992"/>
+          <w:tab w:val="left" w:pos="11908"/>
+          <w:tab w:val="left" w:pos="12824"/>
+          <w:tab w:val="left" w:pos="13740"/>
+          <w:tab w:val="left" w:pos="14656"/>
+        </w:tabs>
+        <w:spacing w:after="0" w:line="240" w:lineRule="auto"/>
+        <w:rPr>
+          <w:rFonts w:ascii="Courier New" w:eastAsia="Times New Roman" w:hAnsi="Courier New" w:cs="Courier New"/>
+          <w:sz w:val="20"/>
+          <w:szCs w:val="20"/>
+          <w:lang w:val="en-US" w:eastAsia="ru-RU"/>
+        </w:rPr>
+      </w:pPr>
+    </w:p>
+    <w:p>
+      <w:pPr>
+        <w:tabs>
+          <w:tab w:val="left" w:pos="916"/>
+          <w:tab w:val="left" w:pos="1832"/>
+          <w:tab w:val="left" w:pos="2748"/>
+          <w:tab w:val="left" w:pos="3664"/>
+          <w:tab w:val="left" w:pos="4580"/>
+          <w:tab w:val="left" w:pos="5496"/>
+          <w:tab w:val="left" w:pos="6412"/>
+          <w:tab w:val="left" w:pos="7328"/>
+          <w:tab w:val="left" w:pos="8244"/>
+          <w:tab w:val="left" w:pos="9160"/>
+          <w:tab w:val="left" w:pos="10076"/>
+          <w:tab w:val="left" w:pos="10992"/>
+          <w:tab w:val="left" w:pos="11908"/>
+          <w:tab w:val="left" w:pos="12824"/>
+          <w:tab w:val="left" w:pos="13740"/>
+          <w:tab w:val="left" w:pos="14656"/>
+        </w:tabs>
+        <w:spacing w:after="0" w:line="240" w:lineRule="auto"/>
+        <w:rPr>
+          <w:rFonts w:ascii="Courier New" w:eastAsia="Times New Roman" w:hAnsi="Courier New" w:cs="Courier New"/>
+          <w:sz w:val="20"/>
+          <w:szCs w:val="20"/>
+          <w:lang w:val="en-US" w:eastAsia="ru-RU"/>
+        </w:rPr>
+      </w:pPr>
+      <w:r>
+        <w:rPr>
+          <w:noProof/>
+          <w:lang w:eastAsia="ru-RU"/>
+        </w:rPr>
+        <w:lastRenderedPageBreak/>
+        <w:drawing>
+          <wp:inline distT="0" distB="0" distL="0" distR="0" wp14:anchorId="5174CF2A" wp14:editId="29691633">
+            <wp:extent cx="5940425" cy="3339611"/>
+            <wp:effectExtent l="0" t="0" r="3175" b="0"/>
+            <wp:docPr id="6" name="Рисунок 6"/>
+            <wp:cNvGraphicFramePr>
+              <a:graphicFrameLocks xmlns:a="http://schemas.openxmlformats.org/drawingml/2006/main" noChangeAspect="1"/>
+            </wp:cNvGraphicFramePr>
+            <a:graphic xmlns:a="http://schemas.openxmlformats.org/drawingml/2006/main">
+              <a:graphicData uri="http://schemas.openxmlformats.org/drawingml/2006/picture">
+                <pic:pic xmlns:pic="http://schemas.openxmlformats.org/drawingml/2006/picture">
+                  <pic:nvPicPr>
+                    <pic:cNvPr id="0" name=""/>
+                    <pic:cNvPicPr/>
+                  </pic:nvPicPr>
+                  <pic:blipFill>
+                    <a:blip r:embed="rId11"/>
+                    <a:stretch>
+                      <a:fillRect/>
+                    </a:stretch>
+                  </pic:blipFill>
+                  <pic:spPr>
+                    <a:xfrm>
+                      <a:off x="0" y="0"/>
+                      <a:ext cx="5940425" cy="3339611"/>
+                    </a:xfrm>
+                    <a:prstGeom prst="rect">
+                      <a:avLst/>
+                    </a:prstGeom>
+                  </pic:spPr>
+                </pic:pic>
+              </a:graphicData>
+            </a:graphic>
+          </wp:inline>
+        </w:drawing>
+      </w:r>
+    </w:p>
+    <w:p>
+      <w:pPr>
+        <w:tabs>
+          <w:tab w:val="left" w:pos="916"/>
+          <w:tab w:val="left" w:pos="1832"/>
+          <w:tab w:val="left" w:pos="2748"/>
+          <w:tab w:val="left" w:pos="3664"/>
+          <w:tab w:val="left" w:pos="4580"/>
+          <w:tab w:val="left" w:pos="5496"/>
+          <w:tab w:val="left" w:pos="6412"/>
+          <w:tab w:val="left" w:pos="7328"/>
+          <w:tab w:val="left" w:pos="8244"/>
+          <w:tab w:val="left" w:pos="9160"/>
+          <w:tab w:val="left" w:pos="10076"/>
+          <w:tab w:val="left" w:pos="10992"/>
+          <w:tab w:val="left" w:pos="11908"/>
+          <w:tab w:val="left" w:pos="12824"/>
+          <w:tab w:val="left" w:pos="13740"/>
+          <w:tab w:val="left" w:pos="14656"/>
+        </w:tabs>
+        <w:spacing w:after="0" w:line="240" w:lineRule="auto"/>
+        <w:rPr>
+          <w:rFonts w:ascii="Courier New" w:eastAsia="Times New Roman" w:hAnsi="Courier New" w:cs="Courier New"/>
+          <w:sz w:val="20"/>
+          <w:szCs w:val="20"/>
+          <w:lang w:val="en-US" w:eastAsia="ru-RU"/>
+        </w:rPr>
+      </w:pPr>
+    </w:p>
+    <w:p>
+      <w:pPr>
+        <w:tabs>
+          <w:tab w:val="left" w:pos="916"/>
+          <w:tab w:val="left" w:pos="1832"/>
+          <w:tab w:val="left" w:pos="2748"/>
+          <w:tab w:val="left" w:pos="3664"/>
+          <w:tab w:val="left" w:pos="4580"/>
+          <w:tab w:val="left" w:pos="5496"/>
+          <w:tab w:val="left" w:pos="6412"/>
+          <w:tab w:val="left" w:pos="7328"/>
+          <w:tab w:val="left" w:pos="8244"/>
+          <w:tab w:val="left" w:pos="9160"/>
+          <w:tab w:val="left" w:pos="10076"/>
+          <w:tab w:val="left" w:pos="10992"/>
+          <w:tab w:val="left" w:pos="11908"/>
+          <w:tab w:val="left" w:pos="12824"/>
+          <w:tab w:val="left" w:pos="13740"/>
+          <w:tab w:val="left" w:pos="14656"/>
+        </w:tabs>
+        <w:spacing w:after="0" w:line="240" w:lineRule="auto"/>
+        <w:rPr>
+          <w:rFonts w:ascii="Courier New" w:eastAsia="Times New Roman" w:hAnsi="Courier New" w:cs="Courier New"/>
+          <w:sz w:val="20"/>
+          <w:szCs w:val="20"/>
+          <w:lang w:val="en-US" w:eastAsia="ru-RU"/>
+        </w:rPr>
+      </w:pPr>
+      <w:r>
+        <w:rPr>
+          <w:noProof/>
+          <w:lang w:eastAsia="ru-RU"/>
+        </w:rPr>
+        <w:drawing>
+          <wp:inline distT="0" distB="0" distL="0" distR="0" wp14:anchorId="1DEE5897" wp14:editId="7A927DAF">
+            <wp:extent cx="5940425" cy="3339611"/>
+            <wp:effectExtent l="0" t="0" r="3175" b="0"/>
+            <wp:docPr id="7" name="Рисунок 7"/>
+            <wp:cNvGraphicFramePr>
+              <a:graphicFrameLocks xmlns:a="http://schemas.openxmlformats.org/drawingml/2006/main" noChangeAspect="1"/>
+            </wp:cNvGraphicFramePr>
+            <a:graphic xmlns:a="http://schemas.openxmlformats.org/drawingml/2006/main">
+              <a:graphicData uri="http://schemas.openxmlformats.org/drawingml/2006/picture">
+                <pic:pic xmlns:pic="http://schemas.openxmlformats.org/drawingml/2006/picture">
+                  <pic:nvPicPr>
+                    <pic:cNvPr id="0" name=""/>
+                    <pic:cNvPicPr/>
+                  </pic:nvPicPr>
+                  <pic:blipFill>
+                    <a:blip r:embed="rId12"/>
+                    <a:stretch>
+                      <a:fillRect/>
+                    </a:stretch>
+                  </pic:blipFill>
+                  <pic:spPr>
+                    <a:xfrm>
+                      <a:off x="0" y="0"/>
+                      <a:ext cx="5940425" cy="3339611"/>
+                    </a:xfrm>
+                    <a:prstGeom prst="rect">
+                      <a:avLst/>
+                    </a:prstGeom>
+                  </pic:spPr>
+                </pic:pic>
+              </a:graphicData>
+            </a:graphic>
+          </wp:inline>
+        </w:drawing>
+      </w:r>
+    </w:p>
+    <w:p>
+      <w:pPr>
+        <w:tabs>
+          <w:tab w:val="left" w:pos="916"/>
+          <w:tab w:val="left" w:pos="1832"/>
+          <w:tab w:val="left" w:pos="2748"/>
+          <w:tab w:val="left" w:pos="3664"/>
+          <w:tab w:val="left" w:pos="4580"/>
+          <w:tab w:val="left" w:pos="5496"/>
+          <w:tab w:val="left" w:pos="6412"/>
+          <w:tab w:val="left" w:pos="7328"/>
+          <w:tab w:val="left" w:pos="8244"/>
+          <w:tab w:val="left" w:pos="9160"/>
+          <w:tab w:val="left" w:pos="10076"/>
+          <w:tab w:val="left" w:pos="10992"/>
+          <w:tab w:val="left" w:pos="11908"/>
+          <w:tab w:val="left" w:pos="12824"/>
+          <w:tab w:val="left" w:pos="13740"/>
+          <w:tab w:val="left" w:pos="14656"/>
+        </w:tabs>
+        <w:spacing w:after="0" w:line="240" w:lineRule="auto"/>
+        <w:rPr>
+          <w:rFonts w:ascii="Courier New" w:eastAsia="Times New Roman" w:hAnsi="Courier New" w:cs="Courier New"/>
+          <w:sz w:val="20"/>
+          <w:szCs w:val="20"/>
+          <w:lang w:val="en-US" w:eastAsia="ru-RU"/>
+        </w:rPr>
+      </w:pPr>
+    </w:p>
+    <w:p>
+      <w:pPr>
+        <w:tabs>
+          <w:tab w:val="left" w:pos="916"/>
+          <w:tab w:val="left" w:pos="1832"/>
+          <w:tab w:val="left" w:pos="2748"/>
+          <w:tab w:val="left" w:pos="3664"/>
+          <w:tab w:val="left" w:pos="4580"/>
+          <w:tab w:val="left" w:pos="5496"/>
+          <w:tab w:val="left" w:pos="6412"/>
+          <w:tab w:val="left" w:pos="7328"/>
+          <w:tab w:val="left" w:pos="8244"/>
+          <w:tab w:val="left" w:pos="9160"/>
+          <w:tab w:val="left" w:pos="10076"/>
+          <w:tab w:val="left" w:pos="10992"/>
+          <w:tab w:val="left" w:pos="11908"/>
+          <w:tab w:val="left" w:pos="12824"/>
+          <w:tab w:val="left" w:pos="13740"/>
+          <w:tab w:val="left" w:pos="14656"/>
+        </w:tabs>
+        <w:spacing w:after="0" w:line="240" w:lineRule="auto"/>
+        <w:rPr>
+          <w:rFonts w:ascii="Courier New" w:eastAsia="Times New Roman" w:hAnsi="Courier New" w:cs="Courier New"/>
+          <w:sz w:val="20"/>
+          <w:szCs w:val="20"/>
+          <w:lang w:val="en-US" w:eastAsia="ru-RU"/>
+        </w:rPr>
+      </w:pPr>
+      <w:r>
+        <w:rPr>
+          <w:noProof/>
+          <w:lang w:eastAsia="ru-RU"/>
+        </w:rPr>
+        <w:lastRenderedPageBreak/>
+        <w:drawing>
+          <wp:inline distT="0" distB="0" distL="0" distR="0" wp14:anchorId="3D84C3AF" wp14:editId="5D630BD4">
+            <wp:extent cx="5940425" cy="3339611"/>
+            <wp:effectExtent l="0" t="0" r="3175" b="0"/>
+            <wp:docPr id="8" name="Рисунок 8"/>
+            <wp:cNvGraphicFramePr>
+              <a:graphicFrameLocks xmlns:a="http://schemas.openxmlformats.org/drawingml/2006/main" noChangeAspect="1"/>
+            </wp:cNvGraphicFramePr>
+            <a:graphic xmlns:a="http://schemas.openxmlformats.org/drawingml/2006/main">
+              <a:graphicData uri="http://schemas.openxmlformats.org/drawingml/2006/picture">
+                <pic:pic xmlns:pic="http://schemas.openxmlformats.org/drawingml/2006/picture">
+                  <pic:nvPicPr>
+                    <pic:cNvPr id="0" name=""/>
+                    <pic:cNvPicPr/>
+                  </pic:nvPicPr>
+                  <pic:blipFill>
+                    <a:blip r:embed="rId13"/>
+                    <a:stretch>
+                      <a:fillRect/>
+                    </a:stretch>
+                  </pic:blipFill>
+                  <pic:spPr>
+                    <a:xfrm>
+                      <a:off x="0" y="0"/>
+                      <a:ext cx="5940425" cy="3339611"/>
+                    </a:xfrm>
+                    <a:prstGeom prst="rect">
+                      <a:avLst/>
+                    </a:prstGeom>
+                  </pic:spPr>
+                </pic:pic>
+              </a:graphicData>
+            </a:graphic>
+          </wp:inline>
+        </w:drawing>
+      </w:r>
+      <w:bookmarkStart w:id="0" w:name="_GoBack"/>
+      <w:bookmarkEnd w:id="0"/>
     </w:p>
     <w:p>
       <w:pPr>
